--- a/it-proj-management/lab1 Жизненный цикл проекта. Организация проекта.docx
+++ b/it-proj-management/lab1 Жизненный цикл проекта. Организация проекта.docx
@@ -1,6 +1,6 @@
 
 <file path=word/document.xml><?xml version="1.0" encoding="utf-8"?>
-<w:document xmlns:wpc="http://schemas.microsoft.com/office/word/2010/wordprocessingCanvas" xmlns:cx="http://schemas.microsoft.com/office/drawing/2014/chartex" xmlns:cx1="http://schemas.microsoft.com/office/drawing/2015/9/8/chartex" xmlns:cx2="http://schemas.microsoft.com/office/drawing/2015/10/21/chartex" xmlns:cx3="http://schemas.microsoft.com/office/drawing/2016/5/9/chartex" xmlns:cx4="http://schemas.microsoft.com/office/drawing/2016/5/10/chartex" xmlns:cx5="http://schemas.microsoft.com/office/drawing/2016/5/11/chartex" xmlns:cx6="http://schemas.microsoft.com/office/drawing/2016/5/12/chartex" xmlns:cx7="http://schemas.microsoft.com/office/drawing/2016/5/13/chartex" xmlns:cx8="http://schemas.microsoft.com/office/drawing/2016/5/14/chartex" xmlns:mc="http://schemas.openxmlformats.org/markup-compatibility/2006" xmlns:aink="http://schemas.microsoft.com/office/drawing/2016/ink" xmlns:am3d="http://schemas.microsoft.com/office/drawing/2017/model3d" xmlns:o="urn:schemas-microsoft-com:office:office" xmlns:oel="http://schemas.microsoft.com/office/2019/extlst" xmlns:r="http://schemas.openxmlformats.org/officeDocument/2006/relationships" xmlns:m="http://schemas.openxmlformats.org/officeDocument/2006/math" xmlns:v="urn:schemas-microsoft-com:vml" xmlns:wp14="http://schemas.microsoft.com/office/word/2010/wordprocessingDrawing" xmlns:wp="http://schemas.openxmlformats.org/drawingml/2006/wordprocessingDrawing" xmlns:w10="urn:schemas-microsoft-com:office:word" xmlns:w="http://schemas.openxmlformats.org/wordprocessingml/2006/main" xmlns:w14="http://schemas.microsoft.com/office/word/2010/wordml" xmlns:w15="http://schemas.microsoft.com/office/word/2012/wordml" xmlns:w16cex="http://schemas.microsoft.com/office/word/2018/wordml/cex" xmlns:w16cid="http://schemas.microsoft.com/office/word/2016/wordml/cid" xmlns:w16="http://schemas.microsoft.com/office/word/2018/wordml" xmlns:w16du="http://schemas.microsoft.com/office/word/2023/wordml/word16du" xmlns:w16sdtdh="http://schemas.microsoft.com/office/word/2020/wordml/sdtdatahash" xmlns:w16se="http://schemas.microsoft.com/office/word/2015/wordml/symex" xmlns:wpg="http://schemas.microsoft.com/office/word/2010/wordprocessingGroup" xmlns:wpi="http://schemas.microsoft.com/office/word/2010/wordprocessingInk" xmlns:wne="http://schemas.microsoft.com/office/word/2006/wordml" xmlns:wps="http://schemas.microsoft.com/office/word/2010/wordprocessingShape" mc:Ignorable="w14 w15 w16se w16cid w16 w16cex w16sdtdh w16du wp14">
+<w:document xmlns:wpc="http://schemas.microsoft.com/office/word/2010/wordprocessingCanvas" xmlns:cx="http://schemas.microsoft.com/office/drawing/2014/chartex" xmlns:cx1="http://schemas.microsoft.com/office/drawing/2015/9/8/chartex" xmlns:cx2="http://schemas.microsoft.com/office/drawing/2015/10/21/chartex" xmlns:cx3="http://schemas.microsoft.com/office/drawing/2016/5/9/chartex" xmlns:cx4="http://schemas.microsoft.com/office/drawing/2016/5/10/chartex" xmlns:cx5="http://schemas.microsoft.com/office/drawing/2016/5/11/chartex" xmlns:cx6="http://schemas.microsoft.com/office/drawing/2016/5/12/chartex" xmlns:cx7="http://schemas.microsoft.com/office/drawing/2016/5/13/chartex" xmlns:cx8="http://schemas.microsoft.com/office/drawing/2016/5/14/chartex" xmlns:mc="http://schemas.openxmlformats.org/markup-compatibility/2006" xmlns:aink="http://schemas.microsoft.com/office/drawing/2016/ink" xmlns:am3d="http://schemas.microsoft.com/office/drawing/2017/model3d" xmlns:o="urn:schemas-microsoft-com:office:office" xmlns:r="http://schemas.openxmlformats.org/officeDocument/2006/relationships" xmlns:m="http://schemas.openxmlformats.org/officeDocument/2006/math" xmlns:v="urn:schemas-microsoft-com:vml" xmlns:wp14="http://schemas.microsoft.com/office/word/2010/wordprocessingDrawing" xmlns:wp="http://schemas.openxmlformats.org/drawingml/2006/wordprocessingDrawing" xmlns:w10="urn:schemas-microsoft-com:office:word" xmlns:w="http://schemas.openxmlformats.org/wordprocessingml/2006/main" xmlns:w14="http://schemas.microsoft.com/office/word/2010/wordml" xmlns:w15="http://schemas.microsoft.com/office/word/2012/wordml" xmlns:w16cex="http://schemas.microsoft.com/office/word/2018/wordml/cex" xmlns:w16cid="http://schemas.microsoft.com/office/word/2016/wordml/cid" xmlns:w16="http://schemas.microsoft.com/office/word/2018/wordml" xmlns:w16sdtdh="http://schemas.microsoft.com/office/word/2020/wordml/sdtdatahash" xmlns:w16se="http://schemas.microsoft.com/office/word/2015/wordml/symex" xmlns:wpg="http://schemas.microsoft.com/office/word/2010/wordprocessingGroup" xmlns:wpi="http://schemas.microsoft.com/office/word/2010/wordprocessingInk" xmlns:wne="http://schemas.microsoft.com/office/word/2006/wordml" xmlns:wps="http://schemas.microsoft.com/office/word/2010/wordprocessingShape" mc:Ignorable="w14 w15 w16se w16cid w16 w16cex w16sdtdh wp14">
   <w:body>
     <w:p>
       <w:pPr>
@@ -384,13 +384,13 @@
           <w:rFonts w:cs="Times New Roman"/>
           <w:szCs w:val="28"/>
         </w:rPr>
-      </w:r>
-      <w:r>
-        <w:rPr>
-          <w:rFonts w:cs="Times New Roman"/>
-          <w:szCs w:val="28"/>
-        </w:rPr>
         <w:instrText xml:space="preserve"> \* MERGEFORMAT </w:instrText>
+      </w:r>
+      <w:r>
+        <w:rPr>
+          <w:rFonts w:cs="Times New Roman"/>
+          <w:szCs w:val="28"/>
+        </w:rPr>
       </w:r>
       <w:r>
         <w:rPr>
@@ -709,14 +709,7 @@
           <w:rFonts w:cs="Times New Roman"/>
           <w:szCs w:val="28"/>
         </w:rPr>
-        <w:t>Управление проектами — это методология, которая включает принципы, методы, инструменты и процедуры для планирования, организации, выполнения, контроля и завершения проектов. Предполагается, что менеджер проекта всегда действует в условиях ограничения бюджета, времени, качества и ресурсов. Наиболее эффективная методология управления будет та, которая позволяет преодолеть существующие ограничения с минимальными издержками.</w:t>
-      </w:r>
-      <w:r>
-        <w:rPr>
-          <w:rFonts w:cs="Times New Roman"/>
-          <w:szCs w:val="28"/>
-        </w:rPr>
-        <w:t xml:space="preserve"> </w:t>
+        <w:t xml:space="preserve">Управление проектами — это методология, которая включает принципы, методы, инструменты и процедуры для планирования, организации, выполнения, контроля и завершения проектов. Предполагается, что менеджер проекта всегда действует в условиях ограничения бюджета, времени, качества и ресурсов. Наиболее эффективная методология управления будет та, которая позволяет преодолеть существующие ограничения с минимальными издержками. </w:t>
       </w:r>
       <w:r>
         <w:rPr>
@@ -1555,6 +1548,7 @@
         <w:rPr>
           <w:rFonts w:cs="Times New Roman"/>
           <w:szCs w:val="28"/>
+          <w:lang w:val="en-US"/>
         </w:rPr>
         <w:t>1</w:t>
       </w:r>
@@ -1592,12 +1586,21 @@
           <w:szCs w:val="28"/>
         </w:rPr>
       </w:pPr>
-      <w:r>
-        <w:rPr>
-          <w:rFonts w:cs="Times New Roman"/>
-          <w:szCs w:val="28"/>
-        </w:rPr>
-        <w:t xml:space="preserve">Agile – </w:t>
+      <w:proofErr w:type="spellStart"/>
+      <w:r>
+        <w:rPr>
+          <w:rFonts w:cs="Times New Roman"/>
+          <w:szCs w:val="28"/>
+        </w:rPr>
+        <w:t>Agile</w:t>
+      </w:r>
+      <w:proofErr w:type="spellEnd"/>
+      <w:r>
+        <w:rPr>
+          <w:rFonts w:cs="Times New Roman"/>
+          <w:szCs w:val="28"/>
+        </w:rPr>
+        <w:t xml:space="preserve"> – </w:t>
       </w:r>
       <w:r>
         <w:rPr>
@@ -1625,12 +1628,21 @@
           <w:szCs w:val="28"/>
         </w:rPr>
       </w:pPr>
-      <w:r>
-        <w:rPr>
-          <w:rFonts w:cs="Times New Roman"/>
-          <w:szCs w:val="28"/>
-        </w:rPr>
-        <w:t>Waterfall (Водопад)</w:t>
+      <w:proofErr w:type="spellStart"/>
+      <w:r>
+        <w:rPr>
+          <w:rFonts w:cs="Times New Roman"/>
+          <w:szCs w:val="28"/>
+        </w:rPr>
+        <w:t>Waterfall</w:t>
+      </w:r>
+      <w:proofErr w:type="spellEnd"/>
+      <w:r>
+        <w:rPr>
+          <w:rFonts w:cs="Times New Roman"/>
+          <w:szCs w:val="28"/>
+        </w:rPr>
+        <w:t xml:space="preserve"> (Водопад)</w:t>
       </w:r>
       <w:r>
         <w:rPr>
@@ -1672,6 +1684,7 @@
           <w:szCs w:val="28"/>
         </w:rPr>
       </w:pPr>
+      <w:proofErr w:type="spellStart"/>
       <w:r>
         <w:rPr>
           <w:rFonts w:cs="Times New Roman"/>
@@ -1679,6 +1692,7 @@
         </w:rPr>
         <w:t>Scrum</w:t>
       </w:r>
+      <w:proofErr w:type="spellEnd"/>
       <w:r>
         <w:rPr>
           <w:rFonts w:cs="Times New Roman"/>
@@ -1691,7 +1705,23 @@
           <w:rFonts w:cs="Times New Roman"/>
           <w:szCs w:val="28"/>
         </w:rPr>
-        <w:t>Методология Scrum предусматрива</w:t>
+        <w:t xml:space="preserve">Методология </w:t>
+      </w:r>
+      <w:proofErr w:type="spellStart"/>
+      <w:r>
+        <w:rPr>
+          <w:rFonts w:cs="Times New Roman"/>
+          <w:szCs w:val="28"/>
+        </w:rPr>
+        <w:t>Scrum</w:t>
+      </w:r>
+      <w:proofErr w:type="spellEnd"/>
+      <w:r>
+        <w:rPr>
+          <w:rFonts w:cs="Times New Roman"/>
+          <w:szCs w:val="28"/>
+        </w:rPr>
+        <w:t xml:space="preserve"> предусматрива</w:t>
       </w:r>
       <w:r>
         <w:rPr>
@@ -1719,12 +1749,21 @@
           <w:szCs w:val="28"/>
         </w:rPr>
       </w:pPr>
-      <w:r>
-        <w:rPr>
-          <w:rFonts w:cs="Times New Roman"/>
-          <w:szCs w:val="28"/>
-        </w:rPr>
-        <w:t xml:space="preserve">Kanban </w:t>
+      <w:proofErr w:type="spellStart"/>
+      <w:r>
+        <w:rPr>
+          <w:rFonts w:cs="Times New Roman"/>
+          <w:szCs w:val="28"/>
+        </w:rPr>
+        <w:t>Kanban</w:t>
+      </w:r>
+      <w:proofErr w:type="spellEnd"/>
+      <w:r>
+        <w:rPr>
+          <w:rFonts w:cs="Times New Roman"/>
+          <w:szCs w:val="28"/>
+        </w:rPr>
+        <w:t xml:space="preserve"> </w:t>
       </w:r>
       <w:r>
         <w:rPr>
@@ -1738,7 +1777,55 @@
           <w:rFonts w:cs="Times New Roman"/>
           <w:szCs w:val="28"/>
         </w:rPr>
-        <w:t xml:space="preserve"> это подход к реализации принципов agile и DevOps при разработке ПО. Методика предполагает обсуждение производительности в режиме реального времени и полную прозрачность рабочих процессов. Рабочие задачи визуально представлены на доске Kanban, что позволяет участникам команды видеть состояние каждой задачи в любой момент времени</w:t>
+        <w:t xml:space="preserve"> это подход к реализации принципов </w:t>
+      </w:r>
+      <w:proofErr w:type="spellStart"/>
+      <w:r>
+        <w:rPr>
+          <w:rFonts w:cs="Times New Roman"/>
+          <w:szCs w:val="28"/>
+        </w:rPr>
+        <w:t>agile</w:t>
+      </w:r>
+      <w:proofErr w:type="spellEnd"/>
+      <w:r>
+        <w:rPr>
+          <w:rFonts w:cs="Times New Roman"/>
+          <w:szCs w:val="28"/>
+        </w:rPr>
+        <w:t xml:space="preserve"> и </w:t>
+      </w:r>
+      <w:proofErr w:type="spellStart"/>
+      <w:r>
+        <w:rPr>
+          <w:rFonts w:cs="Times New Roman"/>
+          <w:szCs w:val="28"/>
+        </w:rPr>
+        <w:t>DevOps</w:t>
+      </w:r>
+      <w:proofErr w:type="spellEnd"/>
+      <w:r>
+        <w:rPr>
+          <w:rFonts w:cs="Times New Roman"/>
+          <w:szCs w:val="28"/>
+        </w:rPr>
+        <w:t xml:space="preserve"> при разработке ПО. Методика предполагает обсуждение производительности в режиме реального времени и полную прозрачность рабочих процессов. Рабочие задачи визуально представлены на доске </w:t>
+      </w:r>
+      <w:proofErr w:type="spellStart"/>
+      <w:r>
+        <w:rPr>
+          <w:rFonts w:cs="Times New Roman"/>
+          <w:szCs w:val="28"/>
+        </w:rPr>
+        <w:t>Kanban</w:t>
+      </w:r>
+      <w:proofErr w:type="spellEnd"/>
+      <w:r>
+        <w:rPr>
+          <w:rFonts w:cs="Times New Roman"/>
+          <w:szCs w:val="28"/>
+        </w:rPr>
+        <w:t>, что позволяет участникам команды видеть состояние каждой задачи в любой момент времени</w:t>
       </w:r>
       <w:r>
         <w:rPr>
@@ -2048,24 +2135,14 @@
       <w:r>
         <w:t xml:space="preserve">Рисунок </w:t>
       </w:r>
-      <w:r>
-        <w:fldChar w:fldCharType="begin"/>
-      </w:r>
-      <w:r>
-        <w:instrText xml:space="preserve"> SEQ Рисунок \* ARABIC </w:instrText>
-      </w:r>
-      <w:r>
-        <w:fldChar w:fldCharType="separate"/>
-      </w:r>
-      <w:r>
-        <w:rPr>
-          <w:noProof/>
-        </w:rPr>
-        <w:t>1</w:t>
-      </w:r>
-      <w:r>
-        <w:fldChar w:fldCharType="end"/>
-      </w:r>
+      <w:fldSimple w:instr=" SEQ Рисунок \* ARABIC ">
+        <w:r>
+          <w:rPr>
+            <w:noProof/>
+          </w:rPr>
+          <w:t>1</w:t>
+        </w:r>
+      </w:fldSimple>
       <w:r>
         <w:t xml:space="preserve"> – Тройное ограничение</w:t>
       </w:r>
@@ -2421,7 +2498,35 @@
           <w:rFonts w:cs="Times New Roman"/>
           <w:szCs w:val="28"/>
         </w:rPr>
-        <w:t>Организация вечеринки – это проект, так как это уникальное событие с конкретной целью и ограниченным временем.</w:t>
+        <w:t>Организация вечеринки – это</w:t>
+      </w:r>
+      <w:r>
+        <w:rPr>
+          <w:rFonts w:cs="Times New Roman"/>
+          <w:szCs w:val="28"/>
+        </w:rPr>
+        <w:t xml:space="preserve"> не</w:t>
+      </w:r>
+      <w:r>
+        <w:rPr>
+          <w:rFonts w:cs="Times New Roman"/>
+          <w:szCs w:val="28"/>
+        </w:rPr>
+        <w:t xml:space="preserve"> проект, так как </w:t>
+      </w:r>
+      <w:r>
+        <w:rPr>
+          <w:rFonts w:cs="Times New Roman"/>
+          <w:szCs w:val="28"/>
+        </w:rPr>
+        <w:t>формулировка не указывает на уникальность данного события</w:t>
+      </w:r>
+      <w:r>
+        <w:rPr>
+          <w:rFonts w:cs="Times New Roman"/>
+          <w:szCs w:val="28"/>
+        </w:rPr>
+        <w:t>.</w:t>
       </w:r>
     </w:p>
     <w:p>
@@ -3037,21 +3142,7 @@
           <w:rFonts w:cs="Times New Roman"/>
           <w:szCs w:val="28"/>
         </w:rPr>
-        <w:t>Упрощение контроля и управления сотрудниками</w:t>
-      </w:r>
-      <w:r>
-        <w:rPr>
-          <w:rFonts w:cs="Times New Roman"/>
-          <w:szCs w:val="28"/>
-        </w:rPr>
-        <w:t>: позволяет</w:t>
-      </w:r>
-      <w:r>
-        <w:rPr>
-          <w:rFonts w:cs="Times New Roman"/>
-          <w:szCs w:val="28"/>
-        </w:rPr>
-        <w:t xml:space="preserve"> более эффективно контролировать и управлять работой персонала, предоставляя быстрый доступ к информации о занятости, рабочем времени, выполненных задачах и результатам работы сотрудников.</w:t>
+        <w:t>Упрощение контроля и управления сотрудниками: позволяет более эффективно контролировать и управлять работой персонала, предоставляя быстрый доступ к информации о занятости, рабочем времени, выполненных задачах и результатам работы сотрудников.</w:t>
       </w:r>
     </w:p>
     <w:p>
@@ -3069,21 +3160,7 @@
           <w:rFonts w:cs="Times New Roman"/>
           <w:szCs w:val="28"/>
         </w:rPr>
-        <w:t>Анализ затрат на персонал</w:t>
-      </w:r>
-      <w:r>
-        <w:rPr>
-          <w:rFonts w:cs="Times New Roman"/>
-          <w:szCs w:val="28"/>
-        </w:rPr>
-        <w:t>: предоставляет</w:t>
-      </w:r>
-      <w:r>
-        <w:rPr>
-          <w:rFonts w:cs="Times New Roman"/>
-          <w:szCs w:val="28"/>
-        </w:rPr>
-        <w:t xml:space="preserve"> возможность руководству быстро получать информацию о заработной плате сотрудников и проводить анализ затрат на персонал. Это помогает принимать обоснованные решения и оптимизировать бюджетные расходы на персонал.</w:t>
+        <w:t>Анализ затрат на персонал: предоставляет возможность руководству быстро получать информацию о заработной плате сотрудников и проводить анализ затрат на персонал. Это помогает принимать обоснованные решения и оптимизировать бюджетные расходы на персонал.</w:t>
       </w:r>
     </w:p>
     <w:p>
@@ -3101,21 +3178,7 @@
           <w:rFonts w:cs="Times New Roman"/>
           <w:szCs w:val="28"/>
         </w:rPr>
-        <w:t>Повышение эффективности складской работы</w:t>
-      </w:r>
-      <w:r>
-        <w:rPr>
-          <w:rFonts w:cs="Times New Roman"/>
-          <w:szCs w:val="28"/>
-        </w:rPr>
-        <w:t>: улучшает</w:t>
-      </w:r>
-      <w:r>
-        <w:rPr>
-          <w:rFonts w:cs="Times New Roman"/>
-          <w:szCs w:val="28"/>
-        </w:rPr>
-        <w:t xml:space="preserve"> управление складским персоналом, оптимизируя процессы и повышая производительность складских операций.</w:t>
+        <w:t>Повышение эффективности складской работы: улучшает управление складским персоналом, оптимизируя процессы и повышая производительность складских операций.</w:t>
       </w:r>
     </w:p>
     <w:p>
@@ -3230,7 +3293,23 @@
           <w:bCs/>
           <w:szCs w:val="28"/>
         </w:rPr>
-        <w:t xml:space="preserve"> ЮУрГУ»</w:t>
+        <w:t xml:space="preserve"> </w:t>
+      </w:r>
+      <w:proofErr w:type="spellStart"/>
+      <w:r>
+        <w:rPr>
+          <w:bCs/>
+          <w:szCs w:val="28"/>
+        </w:rPr>
+        <w:t>ЮУрГУ</w:t>
+      </w:r>
+      <w:proofErr w:type="spellEnd"/>
+      <w:r>
+        <w:rPr>
+          <w:bCs/>
+          <w:szCs w:val="28"/>
+        </w:rPr>
+        <w:t>»</w:t>
       </w:r>
       <w:r>
         <w:rPr>
@@ -3857,7 +3936,23 @@
           <w:rFonts w:eastAsia="Calibri"/>
           <w:szCs w:val="28"/>
         </w:rPr>
-        <w:t>В качестве СУБД используется PostgreSQL.</w:t>
+        <w:t xml:space="preserve">В качестве СУБД используется </w:t>
+      </w:r>
+      <w:proofErr w:type="spellStart"/>
+      <w:r>
+        <w:rPr>
+          <w:rFonts w:eastAsia="Calibri"/>
+          <w:szCs w:val="28"/>
+        </w:rPr>
+        <w:t>PostgreSQL</w:t>
+      </w:r>
+      <w:proofErr w:type="spellEnd"/>
+      <w:r>
+        <w:rPr>
+          <w:rFonts w:eastAsia="Calibri"/>
+          <w:szCs w:val="28"/>
+        </w:rPr>
+        <w:t>.</w:t>
       </w:r>
     </w:p>
     <w:p>
@@ -4516,7 +4611,14 @@
           <w:bCs/>
           <w:szCs w:val="28"/>
         </w:rPr>
-        <w:t>Базовые сведения об управлении проектами</w:t>
+        <w:t xml:space="preserve">Базовые сведения об управлении проектами </w:t>
+      </w:r>
+      <w:r>
+        <w:rPr>
+          <w:bCs/>
+          <w:szCs w:val="28"/>
+        </w:rPr>
+        <w:t>[Электронный</w:t>
       </w:r>
       <w:r>
         <w:rPr>
@@ -4530,7 +4632,7 @@
           <w:bCs/>
           <w:szCs w:val="28"/>
         </w:rPr>
-        <w:t>[Электронный</w:t>
+        <w:t>ресурс]</w:t>
       </w:r>
       <w:r>
         <w:rPr>
@@ -4543,8 +4645,16 @@
         <w:rPr>
           <w:bCs/>
           <w:szCs w:val="28"/>
-        </w:rPr>
-        <w:t>ресурс]</w:t>
+          <w:lang w:val="en-US"/>
+        </w:rPr>
+        <w:t>URL</w:t>
+      </w:r>
+      <w:r>
+        <w:rPr>
+          <w:bCs/>
+          <w:szCs w:val="28"/>
+        </w:rPr>
+        <w:t>:</w:t>
       </w:r>
       <w:r>
         <w:rPr>
@@ -4557,37 +4667,8 @@
         <w:rPr>
           <w:bCs/>
           <w:szCs w:val="28"/>
-          <w:lang w:val="en-US"/>
-        </w:rPr>
-        <w:t>URL</w:t>
-      </w:r>
-      <w:r>
-        <w:rPr>
-          <w:bCs/>
-          <w:szCs w:val="28"/>
-        </w:rPr>
-        <w:t>:</w:t>
-      </w:r>
-      <w:r>
-        <w:rPr>
-          <w:bCs/>
-          <w:szCs w:val="28"/>
-        </w:rPr>
-        <w:t xml:space="preserve"> </w:t>
-      </w:r>
-      <w:r>
-        <w:rPr>
-          <w:bCs/>
-          <w:szCs w:val="28"/>
-        </w:rPr>
-        <w:t>https://timetta.com/ru/blog/project-menagement-basic</w:t>
-      </w:r>
-      <w:r>
-        <w:rPr>
-          <w:bCs/>
-          <w:szCs w:val="28"/>
-        </w:rPr>
-        <w:t xml:space="preserve"> </w:t>
+        </w:rPr>
+        <w:t xml:space="preserve">https://timetta.com/ru/blog/project-menagement-basic </w:t>
       </w:r>
       <w:r>
         <w:rPr>
@@ -5479,7 +5560,7 @@
 </file>
 
 <file path=word/endnotes.xml><?xml version="1.0" encoding="utf-8"?>
-<w:endnotes xmlns:wpc="http://schemas.microsoft.com/office/word/2010/wordprocessingCanvas" xmlns:cx="http://schemas.microsoft.com/office/drawing/2014/chartex" xmlns:cx1="http://schemas.microsoft.com/office/drawing/2015/9/8/chartex" xmlns:cx2="http://schemas.microsoft.com/office/drawing/2015/10/21/chartex" xmlns:cx3="http://schemas.microsoft.com/office/drawing/2016/5/9/chartex" xmlns:cx4="http://schemas.microsoft.com/office/drawing/2016/5/10/chartex" xmlns:cx5="http://schemas.microsoft.com/office/drawing/2016/5/11/chartex" xmlns:cx6="http://schemas.microsoft.com/office/drawing/2016/5/12/chartex" xmlns:cx7="http://schemas.microsoft.com/office/drawing/2016/5/13/chartex" xmlns:cx8="http://schemas.microsoft.com/office/drawing/2016/5/14/chartex" xmlns:mc="http://schemas.openxmlformats.org/markup-compatibility/2006" xmlns:aink="http://schemas.microsoft.com/office/drawing/2016/ink" xmlns:am3d="http://schemas.microsoft.com/office/drawing/2017/model3d" xmlns:o="urn:schemas-microsoft-com:office:office" xmlns:oel="http://schemas.microsoft.com/office/2019/extlst" xmlns:r="http://schemas.openxmlformats.org/officeDocument/2006/relationships" xmlns:m="http://schemas.openxmlformats.org/officeDocument/2006/math" xmlns:v="urn:schemas-microsoft-com:vml" xmlns:wp14="http://schemas.microsoft.com/office/word/2010/wordprocessingDrawing" xmlns:wp="http://schemas.openxmlformats.org/drawingml/2006/wordprocessingDrawing" xmlns:w10="urn:schemas-microsoft-com:office:word" xmlns:w="http://schemas.openxmlformats.org/wordprocessingml/2006/main" xmlns:w14="http://schemas.microsoft.com/office/word/2010/wordml" xmlns:w15="http://schemas.microsoft.com/office/word/2012/wordml" xmlns:w16cex="http://schemas.microsoft.com/office/word/2018/wordml/cex" xmlns:w16cid="http://schemas.microsoft.com/office/word/2016/wordml/cid" xmlns:w16="http://schemas.microsoft.com/office/word/2018/wordml" xmlns:w16du="http://schemas.microsoft.com/office/word/2023/wordml/word16du" xmlns:w16sdtdh="http://schemas.microsoft.com/office/word/2020/wordml/sdtdatahash" xmlns:w16se="http://schemas.microsoft.com/office/word/2015/wordml/symex" xmlns:wpg="http://schemas.microsoft.com/office/word/2010/wordprocessingGroup" xmlns:wpi="http://schemas.microsoft.com/office/word/2010/wordprocessingInk" xmlns:wne="http://schemas.microsoft.com/office/word/2006/wordml" xmlns:wps="http://schemas.microsoft.com/office/word/2010/wordprocessingShape" mc:Ignorable="w14 w15 w16se w16cid w16 w16cex w16sdtdh w16du wp14">
+<w:endnotes xmlns:wpc="http://schemas.microsoft.com/office/word/2010/wordprocessingCanvas" xmlns:cx="http://schemas.microsoft.com/office/drawing/2014/chartex" xmlns:cx1="http://schemas.microsoft.com/office/drawing/2015/9/8/chartex" xmlns:cx2="http://schemas.microsoft.com/office/drawing/2015/10/21/chartex" xmlns:cx3="http://schemas.microsoft.com/office/drawing/2016/5/9/chartex" xmlns:cx4="http://schemas.microsoft.com/office/drawing/2016/5/10/chartex" xmlns:cx5="http://schemas.microsoft.com/office/drawing/2016/5/11/chartex" xmlns:cx6="http://schemas.microsoft.com/office/drawing/2016/5/12/chartex" xmlns:cx7="http://schemas.microsoft.com/office/drawing/2016/5/13/chartex" xmlns:cx8="http://schemas.microsoft.com/office/drawing/2016/5/14/chartex" xmlns:mc="http://schemas.openxmlformats.org/markup-compatibility/2006" xmlns:aink="http://schemas.microsoft.com/office/drawing/2016/ink" xmlns:am3d="http://schemas.microsoft.com/office/drawing/2017/model3d" xmlns:o="urn:schemas-microsoft-com:office:office" xmlns:r="http://schemas.openxmlformats.org/officeDocument/2006/relationships" xmlns:m="http://schemas.openxmlformats.org/officeDocument/2006/math" xmlns:v="urn:schemas-microsoft-com:vml" xmlns:wp14="http://schemas.microsoft.com/office/word/2010/wordprocessingDrawing" xmlns:wp="http://schemas.openxmlformats.org/drawingml/2006/wordprocessingDrawing" xmlns:w10="urn:schemas-microsoft-com:office:word" xmlns:w="http://schemas.openxmlformats.org/wordprocessingml/2006/main" xmlns:w14="http://schemas.microsoft.com/office/word/2010/wordml" xmlns:w15="http://schemas.microsoft.com/office/word/2012/wordml" xmlns:w16cex="http://schemas.microsoft.com/office/word/2018/wordml/cex" xmlns:w16cid="http://schemas.microsoft.com/office/word/2016/wordml/cid" xmlns:w16="http://schemas.microsoft.com/office/word/2018/wordml" xmlns:w16sdtdh="http://schemas.microsoft.com/office/word/2020/wordml/sdtdatahash" xmlns:w16se="http://schemas.microsoft.com/office/word/2015/wordml/symex" xmlns:wpg="http://schemas.microsoft.com/office/word/2010/wordprocessingGroup" xmlns:wpi="http://schemas.microsoft.com/office/word/2010/wordprocessingInk" xmlns:wne="http://schemas.microsoft.com/office/word/2006/wordml" xmlns:wps="http://schemas.microsoft.com/office/word/2010/wordprocessingShape" mc:Ignorable="w14 w15 w16se w16cid w16 w16cex w16sdtdh wp14">
   <w:endnote w:type="separator" w:id="-1">
     <w:p>
       <w:pPr>
@@ -5504,7 +5585,7 @@
 </file>
 
 <file path=word/footnotes.xml><?xml version="1.0" encoding="utf-8"?>
-<w:footnotes xmlns:wpc="http://schemas.microsoft.com/office/word/2010/wordprocessingCanvas" xmlns:cx="http://schemas.microsoft.com/office/drawing/2014/chartex" xmlns:cx1="http://schemas.microsoft.com/office/drawing/2015/9/8/chartex" xmlns:cx2="http://schemas.microsoft.com/office/drawing/2015/10/21/chartex" xmlns:cx3="http://schemas.microsoft.com/office/drawing/2016/5/9/chartex" xmlns:cx4="http://schemas.microsoft.com/office/drawing/2016/5/10/chartex" xmlns:cx5="http://schemas.microsoft.com/office/drawing/2016/5/11/chartex" xmlns:cx6="http://schemas.microsoft.com/office/drawing/2016/5/12/chartex" xmlns:cx7="http://schemas.microsoft.com/office/drawing/2016/5/13/chartex" xmlns:cx8="http://schemas.microsoft.com/office/drawing/2016/5/14/chartex" xmlns:mc="http://schemas.openxmlformats.org/markup-compatibility/2006" xmlns:aink="http://schemas.microsoft.com/office/drawing/2016/ink" xmlns:am3d="http://schemas.microsoft.com/office/drawing/2017/model3d" xmlns:o="urn:schemas-microsoft-com:office:office" xmlns:oel="http://schemas.microsoft.com/office/2019/extlst" xmlns:r="http://schemas.openxmlformats.org/officeDocument/2006/relationships" xmlns:m="http://schemas.openxmlformats.org/officeDocument/2006/math" xmlns:v="urn:schemas-microsoft-com:vml" xmlns:wp14="http://schemas.microsoft.com/office/word/2010/wordprocessingDrawing" xmlns:wp="http://schemas.openxmlformats.org/drawingml/2006/wordprocessingDrawing" xmlns:w10="urn:schemas-microsoft-com:office:word" xmlns:w="http://schemas.openxmlformats.org/wordprocessingml/2006/main" xmlns:w14="http://schemas.microsoft.com/office/word/2010/wordml" xmlns:w15="http://schemas.microsoft.com/office/word/2012/wordml" xmlns:w16cex="http://schemas.microsoft.com/office/word/2018/wordml/cex" xmlns:w16cid="http://schemas.microsoft.com/office/word/2016/wordml/cid" xmlns:w16="http://schemas.microsoft.com/office/word/2018/wordml" xmlns:w16du="http://schemas.microsoft.com/office/word/2023/wordml/word16du" xmlns:w16sdtdh="http://schemas.microsoft.com/office/word/2020/wordml/sdtdatahash" xmlns:w16se="http://schemas.microsoft.com/office/word/2015/wordml/symex" xmlns:wpg="http://schemas.microsoft.com/office/word/2010/wordprocessingGroup" xmlns:wpi="http://schemas.microsoft.com/office/word/2010/wordprocessingInk" xmlns:wne="http://schemas.microsoft.com/office/word/2006/wordml" xmlns:wps="http://schemas.microsoft.com/office/word/2010/wordprocessingShape" mc:Ignorable="w14 w15 w16se w16cid w16 w16cex w16sdtdh w16du wp14">
+<w:footnotes xmlns:wpc="http://schemas.microsoft.com/office/word/2010/wordprocessingCanvas" xmlns:cx="http://schemas.microsoft.com/office/drawing/2014/chartex" xmlns:cx1="http://schemas.microsoft.com/office/drawing/2015/9/8/chartex" xmlns:cx2="http://schemas.microsoft.com/office/drawing/2015/10/21/chartex" xmlns:cx3="http://schemas.microsoft.com/office/drawing/2016/5/9/chartex" xmlns:cx4="http://schemas.microsoft.com/office/drawing/2016/5/10/chartex" xmlns:cx5="http://schemas.microsoft.com/office/drawing/2016/5/11/chartex" xmlns:cx6="http://schemas.microsoft.com/office/drawing/2016/5/12/chartex" xmlns:cx7="http://schemas.microsoft.com/office/drawing/2016/5/13/chartex" xmlns:cx8="http://schemas.microsoft.com/office/drawing/2016/5/14/chartex" xmlns:mc="http://schemas.openxmlformats.org/markup-compatibility/2006" xmlns:aink="http://schemas.microsoft.com/office/drawing/2016/ink" xmlns:am3d="http://schemas.microsoft.com/office/drawing/2017/model3d" xmlns:o="urn:schemas-microsoft-com:office:office" xmlns:r="http://schemas.openxmlformats.org/officeDocument/2006/relationships" xmlns:m="http://schemas.openxmlformats.org/officeDocument/2006/math" xmlns:v="urn:schemas-microsoft-com:vml" xmlns:wp14="http://schemas.microsoft.com/office/word/2010/wordprocessingDrawing" xmlns:wp="http://schemas.openxmlformats.org/drawingml/2006/wordprocessingDrawing" xmlns:w10="urn:schemas-microsoft-com:office:word" xmlns:w="http://schemas.openxmlformats.org/wordprocessingml/2006/main" xmlns:w14="http://schemas.microsoft.com/office/word/2010/wordml" xmlns:w15="http://schemas.microsoft.com/office/word/2012/wordml" xmlns:w16cex="http://schemas.microsoft.com/office/word/2018/wordml/cex" xmlns:w16cid="http://schemas.microsoft.com/office/word/2016/wordml/cid" xmlns:w16="http://schemas.microsoft.com/office/word/2018/wordml" xmlns:w16sdtdh="http://schemas.microsoft.com/office/word/2020/wordml/sdtdatahash" xmlns:w16se="http://schemas.microsoft.com/office/word/2015/wordml/symex" xmlns:wpg="http://schemas.microsoft.com/office/word/2010/wordprocessingGroup" xmlns:wpi="http://schemas.microsoft.com/office/word/2010/wordprocessingInk" xmlns:wne="http://schemas.microsoft.com/office/word/2006/wordml" xmlns:wps="http://schemas.microsoft.com/office/word/2010/wordprocessingShape" mc:Ignorable="w14 w15 w16se w16cid w16 w16cex w16sdtdh wp14">
   <w:footnote w:type="separator" w:id="-1">
     <w:p>
       <w:pPr>
@@ -5529,7 +5610,7 @@
 </file>
 
 <file path=word/numbering.xml><?xml version="1.0" encoding="utf-8"?>
-<w:numbering xmlns:wpc="http://schemas.microsoft.com/office/word/2010/wordprocessingCanvas" xmlns:cx="http://schemas.microsoft.com/office/drawing/2014/chartex" xmlns:cx1="http://schemas.microsoft.com/office/drawing/2015/9/8/chartex" xmlns:cx2="http://schemas.microsoft.com/office/drawing/2015/10/21/chartex" xmlns:cx3="http://schemas.microsoft.com/office/drawing/2016/5/9/chartex" xmlns:cx4="http://schemas.microsoft.com/office/drawing/2016/5/10/chartex" xmlns:cx5="http://schemas.microsoft.com/office/drawing/2016/5/11/chartex" xmlns:cx6="http://schemas.microsoft.com/office/drawing/2016/5/12/chartex" xmlns:cx7="http://schemas.microsoft.com/office/drawing/2016/5/13/chartex" xmlns:cx8="http://schemas.microsoft.com/office/drawing/2016/5/14/chartex" xmlns:mc="http://schemas.openxmlformats.org/markup-compatibility/2006" xmlns:aink="http://schemas.microsoft.com/office/drawing/2016/ink" xmlns:am3d="http://schemas.microsoft.com/office/drawing/2017/model3d" xmlns:o="urn:schemas-microsoft-com:office:office" xmlns:oel="http://schemas.microsoft.com/office/2019/extlst" xmlns:r="http://schemas.openxmlformats.org/officeDocument/2006/relationships" xmlns:m="http://schemas.openxmlformats.org/officeDocument/2006/math" xmlns:v="urn:schemas-microsoft-com:vml" xmlns:wp14="http://schemas.microsoft.com/office/word/2010/wordprocessingDrawing" xmlns:wp="http://schemas.openxmlformats.org/drawingml/2006/wordprocessingDrawing" xmlns:w10="urn:schemas-microsoft-com:office:word" xmlns:w="http://schemas.openxmlformats.org/wordprocessingml/2006/main" xmlns:w14="http://schemas.microsoft.com/office/word/2010/wordml" xmlns:w15="http://schemas.microsoft.com/office/word/2012/wordml" xmlns:w16cex="http://schemas.microsoft.com/office/word/2018/wordml/cex" xmlns:w16cid="http://schemas.microsoft.com/office/word/2016/wordml/cid" xmlns:w16="http://schemas.microsoft.com/office/word/2018/wordml" xmlns:w16du="http://schemas.microsoft.com/office/word/2023/wordml/word16du" xmlns:w16sdtdh="http://schemas.microsoft.com/office/word/2020/wordml/sdtdatahash" xmlns:w16se="http://schemas.microsoft.com/office/word/2015/wordml/symex" xmlns:wpg="http://schemas.microsoft.com/office/word/2010/wordprocessingGroup" xmlns:wpi="http://schemas.microsoft.com/office/word/2010/wordprocessingInk" xmlns:wne="http://schemas.microsoft.com/office/word/2006/wordml" xmlns:wps="http://schemas.microsoft.com/office/word/2010/wordprocessingShape" mc:Ignorable="w14 w15 w16se w16cid w16 w16cex w16sdtdh w16du wp14">
+<w:numbering xmlns:wpc="http://schemas.microsoft.com/office/word/2010/wordprocessingCanvas" xmlns:cx="http://schemas.microsoft.com/office/drawing/2014/chartex" xmlns:cx1="http://schemas.microsoft.com/office/drawing/2015/9/8/chartex" xmlns:cx2="http://schemas.microsoft.com/office/drawing/2015/10/21/chartex" xmlns:cx3="http://schemas.microsoft.com/office/drawing/2016/5/9/chartex" xmlns:cx4="http://schemas.microsoft.com/office/drawing/2016/5/10/chartex" xmlns:cx5="http://schemas.microsoft.com/office/drawing/2016/5/11/chartex" xmlns:cx6="http://schemas.microsoft.com/office/drawing/2016/5/12/chartex" xmlns:cx7="http://schemas.microsoft.com/office/drawing/2016/5/13/chartex" xmlns:cx8="http://schemas.microsoft.com/office/drawing/2016/5/14/chartex" xmlns:mc="http://schemas.openxmlformats.org/markup-compatibility/2006" xmlns:aink="http://schemas.microsoft.com/office/drawing/2016/ink" xmlns:am3d="http://schemas.microsoft.com/office/drawing/2017/model3d" xmlns:o="urn:schemas-microsoft-com:office:office" xmlns:r="http://schemas.openxmlformats.org/officeDocument/2006/relationships" xmlns:m="http://schemas.openxmlformats.org/officeDocument/2006/math" xmlns:v="urn:schemas-microsoft-com:vml" xmlns:wp14="http://schemas.microsoft.com/office/word/2010/wordprocessingDrawing" xmlns:wp="http://schemas.openxmlformats.org/drawingml/2006/wordprocessingDrawing" xmlns:w10="urn:schemas-microsoft-com:office:word" xmlns:w="http://schemas.openxmlformats.org/wordprocessingml/2006/main" xmlns:w14="http://schemas.microsoft.com/office/word/2010/wordml" xmlns:w15="http://schemas.microsoft.com/office/word/2012/wordml" xmlns:w16cex="http://schemas.microsoft.com/office/word/2018/wordml/cex" xmlns:w16cid="http://schemas.microsoft.com/office/word/2016/wordml/cid" xmlns:w16="http://schemas.microsoft.com/office/word/2018/wordml" xmlns:w16sdtdh="http://schemas.microsoft.com/office/word/2020/wordml/sdtdatahash" xmlns:w16se="http://schemas.microsoft.com/office/word/2015/wordml/symex" xmlns:wpg="http://schemas.microsoft.com/office/word/2010/wordprocessingGroup" xmlns:wpi="http://schemas.microsoft.com/office/word/2010/wordprocessingInk" xmlns:wne="http://schemas.microsoft.com/office/word/2006/wordml" xmlns:wps="http://schemas.microsoft.com/office/word/2010/wordprocessingShape" mc:Ignorable="w14 w15 w16se w16cid w16 w16cex w16sdtdh wp14">
   <w:abstractNum w:abstractNumId="0" w15:restartNumberingAfterBreak="0">
     <w:nsid w:val="0B6839C4"/>
     <w:multiLevelType w:val="hybridMultilevel"/>
@@ -7211,55 +7292,55 @@
       </w:pPr>
     </w:lvl>
   </w:abstractNum>
-  <w:num w:numId="1" w16cid:durableId="1799715756">
+  <w:num w:numId="1">
     <w:abstractNumId w:val="0"/>
   </w:num>
-  <w:num w:numId="2" w16cid:durableId="2036735336">
+  <w:num w:numId="2">
     <w:abstractNumId w:val="1"/>
   </w:num>
-  <w:num w:numId="3" w16cid:durableId="1835955500">
+  <w:num w:numId="3">
     <w:abstractNumId w:val="7"/>
   </w:num>
-  <w:num w:numId="4" w16cid:durableId="27994360">
+  <w:num w:numId="4">
     <w:abstractNumId w:val="5"/>
   </w:num>
-  <w:num w:numId="5" w16cid:durableId="1514953121">
+  <w:num w:numId="5">
     <w:abstractNumId w:val="6"/>
   </w:num>
-  <w:num w:numId="6" w16cid:durableId="1387753857">
+  <w:num w:numId="6">
     <w:abstractNumId w:val="4"/>
   </w:num>
-  <w:num w:numId="7" w16cid:durableId="35355994">
+  <w:num w:numId="7">
     <w:abstractNumId w:val="10"/>
   </w:num>
-  <w:num w:numId="8" w16cid:durableId="1779980010">
+  <w:num w:numId="8">
     <w:abstractNumId w:val="8"/>
   </w:num>
-  <w:num w:numId="9" w16cid:durableId="2022197193">
+  <w:num w:numId="9">
     <w:abstractNumId w:val="15"/>
   </w:num>
-  <w:num w:numId="10" w16cid:durableId="1003388689">
+  <w:num w:numId="10">
     <w:abstractNumId w:val="12"/>
   </w:num>
-  <w:num w:numId="11" w16cid:durableId="1387528989">
+  <w:num w:numId="11">
     <w:abstractNumId w:val="13"/>
   </w:num>
-  <w:num w:numId="12" w16cid:durableId="452217624">
+  <w:num w:numId="12">
     <w:abstractNumId w:val="3"/>
   </w:num>
-  <w:num w:numId="13" w16cid:durableId="1614898042">
+  <w:num w:numId="13">
     <w:abstractNumId w:val="11"/>
   </w:num>
-  <w:num w:numId="14" w16cid:durableId="1840731406">
+  <w:num w:numId="14">
     <w:abstractNumId w:val="14"/>
   </w:num>
-  <w:num w:numId="15" w16cid:durableId="1320772621">
+  <w:num w:numId="15">
     <w:abstractNumId w:val="16"/>
   </w:num>
-  <w:num w:numId="16" w16cid:durableId="541599076">
+  <w:num w:numId="16">
     <w:abstractNumId w:val="2"/>
   </w:num>
-  <w:num w:numId="17" w16cid:durableId="521481613">
+  <w:num w:numId="17">
     <w:abstractNumId w:val="9"/>
     <w:lvlOverride w:ilvl="0">
       <w:startOverride w:val="1"/>
@@ -7293,7 +7374,7 @@
 </file>
 
 <file path=word/styles.xml><?xml version="1.0" encoding="utf-8"?>
-<w:styles xmlns:mc="http://schemas.openxmlformats.org/markup-compatibility/2006" xmlns:r="http://schemas.openxmlformats.org/officeDocument/2006/relationships" xmlns:w="http://schemas.openxmlformats.org/wordprocessingml/2006/main" xmlns:w14="http://schemas.microsoft.com/office/word/2010/wordml" xmlns:w15="http://schemas.microsoft.com/office/word/2012/wordml" xmlns:w16cex="http://schemas.microsoft.com/office/word/2018/wordml/cex" xmlns:w16cid="http://schemas.microsoft.com/office/word/2016/wordml/cid" xmlns:w16="http://schemas.microsoft.com/office/word/2018/wordml" xmlns:w16du="http://schemas.microsoft.com/office/word/2023/wordml/word16du" xmlns:w16sdtdh="http://schemas.microsoft.com/office/word/2020/wordml/sdtdatahash" xmlns:w16se="http://schemas.microsoft.com/office/word/2015/wordml/symex" mc:Ignorable="w14 w15 w16se w16cid w16 w16cex w16sdtdh w16du">
+<w:styles xmlns:mc="http://schemas.openxmlformats.org/markup-compatibility/2006" xmlns:r="http://schemas.openxmlformats.org/officeDocument/2006/relationships" xmlns:w="http://schemas.openxmlformats.org/wordprocessingml/2006/main" xmlns:w14="http://schemas.microsoft.com/office/word/2010/wordml" xmlns:w15="http://schemas.microsoft.com/office/word/2012/wordml" xmlns:w16cex="http://schemas.microsoft.com/office/word/2018/wordml/cex" xmlns:w16cid="http://schemas.microsoft.com/office/word/2016/wordml/cid" xmlns:w16="http://schemas.microsoft.com/office/word/2018/wordml" xmlns:w16sdtdh="http://schemas.microsoft.com/office/word/2020/wordml/sdtdatahash" xmlns:w16se="http://schemas.microsoft.com/office/word/2015/wordml/symex" mc:Ignorable="w14 w15 w16se w16cid w16 w16cex w16sdtdh">
   <w:docDefaults>
     <w:rPrDefault>
       <w:rPr>
@@ -7704,6 +7785,7 @@
   <w:style w:type="character" w:default="1" w:styleId="a0">
     <w:name w:val="Default Paragraph Font"/>
     <w:uiPriority w:val="1"/>
+    <w:semiHidden/>
     <w:unhideWhenUsed/>
   </w:style>
   <w:style w:type="table" w:default="1" w:styleId="a1">
